--- a/meetrapporten/template/Meetrapport template.docx
+++ b/meetrapporten/template/Meetrapport template.docx
@@ -4,7 +4,7 @@
   <w:body>
     <w:p>
       <w:pPr>
-        <w:pStyle w:val="Heading1"/>
+        <w:pStyle w:val="Kop1"/>
         <w:rPr>
           <w:lang w:val="nl-NL"/>
         </w:rPr>
@@ -13,12 +13,12 @@
         <w:rPr>
           <w:lang w:val="nl-NL"/>
         </w:rPr>
-        <w:t>Meetrapport titel</w:t>
+        <w:t>Face recognition</w:t>
       </w:r>
     </w:p>
     <w:p>
       <w:pPr>
-        <w:pStyle w:val="Heading2"/>
+        <w:pStyle w:val="Kop2"/>
         <w:rPr>
           <w:lang w:val="nl-NL"/>
         </w:rPr>
@@ -27,15 +27,7 @@
         <w:rPr>
           <w:lang w:val="nl-NL"/>
         </w:rPr>
-        <w:t>N</w:t>
-      </w:r>
-      <w:bookmarkStart w:id="0" w:name="_GoBack"/>
-      <w:bookmarkEnd w:id="0"/>
-      <w:r>
-        <w:rPr>
-          <w:lang w:val="nl-NL"/>
-        </w:rPr>
-        <w:t>amen en datum</w:t>
+        <w:t>Bianca Krieger, Marianne Delmaar 1-6-2015</w:t>
       </w:r>
     </w:p>
     <w:p>
@@ -47,7 +39,7 @@
     </w:p>
     <w:p>
       <w:pPr>
-        <w:pStyle w:val="Heading2"/>
+        <w:pStyle w:val="Kop2"/>
         <w:rPr>
           <w:lang w:val="nl-NL"/>
         </w:rPr>
@@ -69,12 +61,14 @@
         <w:rPr>
           <w:lang w:val="nl-NL"/>
         </w:rPr>
-        <w:t>Geef aan wat het doel van het experiment is, bijvoorbeeld in de vorm van een te controleren hypothese.</w:t>
+        <w:t>Controleren hoe snel de student implementatie is.</w:t>
       </w:r>
+      <w:bookmarkStart w:id="0" w:name="_GoBack"/>
+      <w:bookmarkEnd w:id="0"/>
     </w:p>
     <w:p>
       <w:pPr>
-        <w:pStyle w:val="Heading2"/>
+        <w:pStyle w:val="Kop2"/>
         <w:rPr>
           <w:lang w:val="nl-NL"/>
         </w:rPr>
@@ -107,7 +101,7 @@
     </w:p>
     <w:p>
       <w:pPr>
-        <w:pStyle w:val="Heading2"/>
+        <w:pStyle w:val="Kop2"/>
         <w:rPr>
           <w:lang w:val="nl-NL"/>
         </w:rPr>
@@ -134,7 +128,7 @@
     </w:p>
     <w:p>
       <w:pPr>
-        <w:pStyle w:val="Heading2"/>
+        <w:pStyle w:val="Kop2"/>
         <w:rPr>
           <w:lang w:val="nl-NL"/>
         </w:rPr>
@@ -161,7 +155,7 @@
     </w:p>
     <w:p>
       <w:pPr>
-        <w:pStyle w:val="Heading2"/>
+        <w:pStyle w:val="Kop2"/>
         <w:rPr>
           <w:lang w:val="nl-NL"/>
         </w:rPr>
@@ -194,7 +188,7 @@
     </w:p>
     <w:p>
       <w:pPr>
-        <w:pStyle w:val="Heading2"/>
+        <w:pStyle w:val="Kop2"/>
         <w:rPr>
           <w:lang w:val="nl-NL"/>
         </w:rPr>
@@ -227,7 +221,7 @@
     </w:p>
     <w:p>
       <w:pPr>
-        <w:pStyle w:val="Heading2"/>
+        <w:pStyle w:val="Kop2"/>
         <w:rPr>
           <w:lang w:val="nl-NL"/>
         </w:rPr>
@@ -277,7 +271,7 @@
     <w:lvl w:ilvl="0">
       <w:start w:val="1"/>
       <w:numFmt w:val="decimal"/>
-      <w:pStyle w:val="Heading1"/>
+      <w:pStyle w:val="Kop1"/>
       <w:lvlText w:val="%1."/>
       <w:lvlJc w:val="left"/>
       <w:pPr>
@@ -290,7 +284,7 @@
     <w:lvl w:ilvl="1">
       <w:start w:val="1"/>
       <w:numFmt w:val="decimal"/>
-      <w:pStyle w:val="Heading2"/>
+      <w:pStyle w:val="Kop2"/>
       <w:lvlText w:val="%1.%2."/>
       <w:lvlJc w:val="left"/>
       <w:pPr>
@@ -553,7 +547,7 @@
     <w:lsdException w:name="Bibliography" w:uiPriority="37"/>
     <w:lsdException w:name="TOC Heading" w:uiPriority="39" w:qFormat="1"/>
   </w:latentStyles>
-  <w:style w:type="paragraph" w:default="1" w:styleId="Normal">
+  <w:style w:type="paragraph" w:default="1" w:styleId="Standaard">
     <w:name w:val="Normal"/>
     <w:qFormat/>
     <w:rsid w:val="00DE73A8"/>
@@ -565,11 +559,11 @@
       <w:sz w:val="20"/>
     </w:rPr>
   </w:style>
-  <w:style w:type="paragraph" w:styleId="Heading1">
+  <w:style w:type="paragraph" w:styleId="Kop1">
     <w:name w:val="heading 1"/>
-    <w:basedOn w:val="Normal"/>
-    <w:next w:val="Normal"/>
-    <w:link w:val="Heading1Char"/>
+    <w:basedOn w:val="Standaard"/>
+    <w:next w:val="Standaard"/>
+    <w:link w:val="Kop1Char"/>
     <w:uiPriority w:val="9"/>
     <w:qFormat/>
     <w:rsid w:val="00DE73A8"/>
@@ -592,11 +586,11 @@
       <w:szCs w:val="28"/>
     </w:rPr>
   </w:style>
-  <w:style w:type="paragraph" w:styleId="Heading2">
+  <w:style w:type="paragraph" w:styleId="Kop2">
     <w:name w:val="heading 2"/>
-    <w:basedOn w:val="Normal"/>
-    <w:next w:val="Normal"/>
-    <w:link w:val="Heading2Char"/>
+    <w:basedOn w:val="Standaard"/>
+    <w:next w:val="Standaard"/>
+    <w:link w:val="Kop2Char"/>
     <w:uiPriority w:val="9"/>
     <w:unhideWhenUsed/>
     <w:qFormat/>
@@ -620,11 +614,11 @@
       <w:szCs w:val="26"/>
     </w:rPr>
   </w:style>
-  <w:style w:type="paragraph" w:styleId="Heading3">
+  <w:style w:type="paragraph" w:styleId="Kop3">
     <w:name w:val="heading 3"/>
-    <w:basedOn w:val="Normal"/>
-    <w:next w:val="Normal"/>
-    <w:link w:val="Heading3Char"/>
+    <w:basedOn w:val="Standaard"/>
+    <w:next w:val="Standaard"/>
+    <w:link w:val="Kop3Char"/>
     <w:uiPriority w:val="9"/>
     <w:semiHidden/>
     <w:unhideWhenUsed/>
@@ -633,13 +627,6 @@
     <w:pPr>
       <w:keepNext/>
       <w:keepLines/>
-      <w:numPr>
-        <w:ilvl w:val="2"/>
-        <w:numId w:val="14"/>
-      </w:numPr>
-      <w:tabs>
-        <w:tab w:val="clear" w:pos="360"/>
-      </w:tabs>
       <w:spacing w:before="200" w:after="120"/>
       <w:ind w:left="1080" w:hanging="360"/>
       <w:outlineLvl w:val="2"/>
@@ -651,11 +638,11 @@
       <w:color w:val="C00000"/>
     </w:rPr>
   </w:style>
-  <w:style w:type="paragraph" w:styleId="Heading4">
+  <w:style w:type="paragraph" w:styleId="Kop4">
     <w:name w:val="heading 4"/>
-    <w:basedOn w:val="Normal"/>
-    <w:next w:val="Normal"/>
-    <w:link w:val="Heading4Char"/>
+    <w:basedOn w:val="Standaard"/>
+    <w:next w:val="Standaard"/>
+    <w:link w:val="Kop4Char"/>
     <w:uiPriority w:val="9"/>
     <w:semiHidden/>
     <w:unhideWhenUsed/>
@@ -676,11 +663,11 @@
       <w:color w:val="4F81BD" w:themeColor="accent1"/>
     </w:rPr>
   </w:style>
-  <w:style w:type="paragraph" w:styleId="Heading5">
+  <w:style w:type="paragraph" w:styleId="Kop5">
     <w:name w:val="heading 5"/>
-    <w:basedOn w:val="Normal"/>
-    <w:next w:val="Normal"/>
-    <w:link w:val="Heading5Char"/>
+    <w:basedOn w:val="Standaard"/>
+    <w:next w:val="Standaard"/>
+    <w:link w:val="Kop5Char"/>
     <w:uiPriority w:val="9"/>
     <w:semiHidden/>
     <w:unhideWhenUsed/>
@@ -697,11 +684,11 @@
       <w:color w:val="243F60" w:themeColor="accent1" w:themeShade="7F"/>
     </w:rPr>
   </w:style>
-  <w:style w:type="paragraph" w:styleId="Heading6">
+  <w:style w:type="paragraph" w:styleId="Kop6">
     <w:name w:val="heading 6"/>
-    <w:basedOn w:val="Normal"/>
-    <w:next w:val="Normal"/>
-    <w:link w:val="Heading6Char"/>
+    <w:basedOn w:val="Standaard"/>
+    <w:next w:val="Standaard"/>
+    <w:link w:val="Kop6Char"/>
     <w:uiPriority w:val="9"/>
     <w:semiHidden/>
     <w:unhideWhenUsed/>
@@ -720,11 +707,11 @@
       <w:color w:val="243F60" w:themeColor="accent1" w:themeShade="7F"/>
     </w:rPr>
   </w:style>
-  <w:style w:type="paragraph" w:styleId="Heading7">
+  <w:style w:type="paragraph" w:styleId="Kop7">
     <w:name w:val="heading 7"/>
-    <w:basedOn w:val="Normal"/>
-    <w:next w:val="Normal"/>
-    <w:link w:val="Heading7Char"/>
+    <w:basedOn w:val="Standaard"/>
+    <w:next w:val="Standaard"/>
+    <w:link w:val="Kop7Char"/>
     <w:uiPriority w:val="9"/>
     <w:semiHidden/>
     <w:unhideWhenUsed/>
@@ -743,11 +730,11 @@
       <w:color w:val="404040" w:themeColor="text1" w:themeTint="BF"/>
     </w:rPr>
   </w:style>
-  <w:style w:type="paragraph" w:styleId="Heading8">
+  <w:style w:type="paragraph" w:styleId="Kop8">
     <w:name w:val="heading 8"/>
-    <w:basedOn w:val="Normal"/>
-    <w:next w:val="Normal"/>
-    <w:link w:val="Heading8Char"/>
+    <w:basedOn w:val="Standaard"/>
+    <w:next w:val="Standaard"/>
+    <w:link w:val="Kop8Char"/>
     <w:uiPriority w:val="9"/>
     <w:semiHidden/>
     <w:unhideWhenUsed/>
@@ -765,11 +752,11 @@
       <w:szCs w:val="20"/>
     </w:rPr>
   </w:style>
-  <w:style w:type="paragraph" w:styleId="Heading9">
+  <w:style w:type="paragraph" w:styleId="Kop9">
     <w:name w:val="heading 9"/>
-    <w:basedOn w:val="Normal"/>
-    <w:next w:val="Normal"/>
-    <w:link w:val="Heading9Char"/>
+    <w:basedOn w:val="Standaard"/>
+    <w:next w:val="Standaard"/>
+    <w:link w:val="Kop9Char"/>
     <w:uiPriority w:val="9"/>
     <w:semiHidden/>
     <w:unhideWhenUsed/>
@@ -789,13 +776,13 @@
       <w:szCs w:val="20"/>
     </w:rPr>
   </w:style>
-  <w:style w:type="character" w:default="1" w:styleId="DefaultParagraphFont">
+  <w:style w:type="character" w:default="1" w:styleId="Standaardalinea-lettertype">
     <w:name w:val="Default Paragraph Font"/>
     <w:uiPriority w:val="1"/>
     <w:semiHidden/>
     <w:unhideWhenUsed/>
   </w:style>
-  <w:style w:type="table" w:default="1" w:styleId="TableNormal">
+  <w:style w:type="table" w:default="1" w:styleId="Standaardtabel">
     <w:name w:val="Normal Table"/>
     <w:uiPriority w:val="99"/>
     <w:semiHidden/>
@@ -810,16 +797,16 @@
       </w:tblCellMar>
     </w:tblPr>
   </w:style>
-  <w:style w:type="numbering" w:default="1" w:styleId="NoList">
+  <w:style w:type="numbering" w:default="1" w:styleId="Geenlijst">
     <w:name w:val="No List"/>
     <w:uiPriority w:val="99"/>
     <w:semiHidden/>
     <w:unhideWhenUsed/>
   </w:style>
-  <w:style w:type="character" w:customStyle="1" w:styleId="Heading1Char">
-    <w:name w:val="Heading 1 Char"/>
-    <w:basedOn w:val="DefaultParagraphFont"/>
-    <w:link w:val="Heading1"/>
+  <w:style w:type="character" w:customStyle="1" w:styleId="Kop1Char">
+    <w:name w:val="Kop 1 Char"/>
+    <w:basedOn w:val="Standaardalinea-lettertype"/>
+    <w:link w:val="Kop1"/>
     <w:uiPriority w:val="9"/>
     <w:rsid w:val="00DE73A8"/>
     <w:rPr>
@@ -831,10 +818,10 @@
       <w:szCs w:val="28"/>
     </w:rPr>
   </w:style>
-  <w:style w:type="character" w:customStyle="1" w:styleId="Heading2Char">
-    <w:name w:val="Heading 2 Char"/>
-    <w:basedOn w:val="DefaultParagraphFont"/>
-    <w:link w:val="Heading2"/>
+  <w:style w:type="character" w:customStyle="1" w:styleId="Kop2Char">
+    <w:name w:val="Kop 2 Char"/>
+    <w:basedOn w:val="Standaardalinea-lettertype"/>
+    <w:link w:val="Kop2"/>
     <w:uiPriority w:val="9"/>
     <w:rsid w:val="00DE73A8"/>
     <w:rPr>
@@ -846,10 +833,10 @@
       <w:szCs w:val="26"/>
     </w:rPr>
   </w:style>
-  <w:style w:type="character" w:customStyle="1" w:styleId="Heading3Char">
-    <w:name w:val="Heading 3 Char"/>
-    <w:basedOn w:val="DefaultParagraphFont"/>
-    <w:link w:val="Heading3"/>
+  <w:style w:type="character" w:customStyle="1" w:styleId="Kop3Char">
+    <w:name w:val="Kop 3 Char"/>
+    <w:basedOn w:val="Standaardalinea-lettertype"/>
+    <w:link w:val="Kop3"/>
     <w:uiPriority w:val="9"/>
     <w:semiHidden/>
     <w:rsid w:val="00DE73A8"/>
@@ -861,10 +848,10 @@
       <w:sz w:val="20"/>
     </w:rPr>
   </w:style>
-  <w:style w:type="character" w:customStyle="1" w:styleId="Heading4Char">
-    <w:name w:val="Heading 4 Char"/>
-    <w:basedOn w:val="DefaultParagraphFont"/>
-    <w:link w:val="Heading4"/>
+  <w:style w:type="character" w:customStyle="1" w:styleId="Kop4Char">
+    <w:name w:val="Kop 4 Char"/>
+    <w:basedOn w:val="Standaardalinea-lettertype"/>
+    <w:link w:val="Kop4"/>
     <w:uiPriority w:val="9"/>
     <w:semiHidden/>
     <w:rsid w:val="00DE73A8"/>
@@ -878,10 +865,10 @@
       <w:sz w:val="20"/>
     </w:rPr>
   </w:style>
-  <w:style w:type="character" w:customStyle="1" w:styleId="Heading5Char">
-    <w:name w:val="Heading 5 Char"/>
-    <w:basedOn w:val="DefaultParagraphFont"/>
-    <w:link w:val="Heading5"/>
+  <w:style w:type="character" w:customStyle="1" w:styleId="Kop5Char">
+    <w:name w:val="Kop 5 Char"/>
+    <w:basedOn w:val="Standaardalinea-lettertype"/>
+    <w:link w:val="Kop5"/>
     <w:uiPriority w:val="9"/>
     <w:semiHidden/>
     <w:rsid w:val="00DE73A8"/>
@@ -891,10 +878,10 @@
       <w:sz w:val="20"/>
     </w:rPr>
   </w:style>
-  <w:style w:type="character" w:customStyle="1" w:styleId="Heading6Char">
-    <w:name w:val="Heading 6 Char"/>
-    <w:basedOn w:val="DefaultParagraphFont"/>
-    <w:link w:val="Heading6"/>
+  <w:style w:type="character" w:customStyle="1" w:styleId="Kop6Char">
+    <w:name w:val="Kop 6 Char"/>
+    <w:basedOn w:val="Standaardalinea-lettertype"/>
+    <w:link w:val="Kop6"/>
     <w:uiPriority w:val="9"/>
     <w:semiHidden/>
     <w:rsid w:val="00DE73A8"/>
@@ -906,10 +893,10 @@
       <w:sz w:val="20"/>
     </w:rPr>
   </w:style>
-  <w:style w:type="character" w:customStyle="1" w:styleId="Heading7Char">
-    <w:name w:val="Heading 7 Char"/>
-    <w:basedOn w:val="DefaultParagraphFont"/>
-    <w:link w:val="Heading7"/>
+  <w:style w:type="character" w:customStyle="1" w:styleId="Kop7Char">
+    <w:name w:val="Kop 7 Char"/>
+    <w:basedOn w:val="Standaardalinea-lettertype"/>
+    <w:link w:val="Kop7"/>
     <w:uiPriority w:val="9"/>
     <w:semiHidden/>
     <w:rsid w:val="00DE73A8"/>
@@ -921,10 +908,10 @@
       <w:sz w:val="20"/>
     </w:rPr>
   </w:style>
-  <w:style w:type="character" w:customStyle="1" w:styleId="Heading8Char">
-    <w:name w:val="Heading 8 Char"/>
-    <w:basedOn w:val="DefaultParagraphFont"/>
-    <w:link w:val="Heading8"/>
+  <w:style w:type="character" w:customStyle="1" w:styleId="Kop8Char">
+    <w:name w:val="Kop 8 Char"/>
+    <w:basedOn w:val="Standaardalinea-lettertype"/>
+    <w:link w:val="Kop8"/>
     <w:uiPriority w:val="9"/>
     <w:semiHidden/>
     <w:rsid w:val="00DE73A8"/>
@@ -935,10 +922,10 @@
       <w:szCs w:val="20"/>
     </w:rPr>
   </w:style>
-  <w:style w:type="character" w:customStyle="1" w:styleId="Heading9Char">
-    <w:name w:val="Heading 9 Char"/>
-    <w:basedOn w:val="DefaultParagraphFont"/>
-    <w:link w:val="Heading9"/>
+  <w:style w:type="character" w:customStyle="1" w:styleId="Kop9Char">
+    <w:name w:val="Kop 9 Char"/>
+    <w:basedOn w:val="Standaardalinea-lettertype"/>
+    <w:link w:val="Kop9"/>
     <w:uiPriority w:val="9"/>
     <w:semiHidden/>
     <w:rsid w:val="00DE73A8"/>
@@ -951,11 +938,11 @@
       <w:szCs w:val="20"/>
     </w:rPr>
   </w:style>
-  <w:style w:type="paragraph" w:styleId="Title">
+  <w:style w:type="paragraph" w:styleId="Titel">
     <w:name w:val="Title"/>
-    <w:basedOn w:val="Normal"/>
-    <w:next w:val="Normal"/>
-    <w:link w:val="TitleChar"/>
+    <w:basedOn w:val="Standaard"/>
+    <w:next w:val="Standaard"/>
+    <w:link w:val="TitelChar"/>
     <w:uiPriority w:val="10"/>
     <w:qFormat/>
     <w:rsid w:val="00DE73A8"/>
@@ -977,10 +964,10 @@
       <w:szCs w:val="52"/>
     </w:rPr>
   </w:style>
-  <w:style w:type="character" w:customStyle="1" w:styleId="TitleChar">
-    <w:name w:val="Title Char"/>
-    <w:basedOn w:val="DefaultParagraphFont"/>
-    <w:link w:val="Title"/>
+  <w:style w:type="character" w:customStyle="1" w:styleId="TitelChar">
+    <w:name w:val="Titel Char"/>
+    <w:basedOn w:val="Standaardalinea-lettertype"/>
+    <w:link w:val="Titel"/>
     <w:uiPriority w:val="10"/>
     <w:rsid w:val="00DE73A8"/>
     <w:rPr>
@@ -993,11 +980,11 @@
       <w:szCs w:val="52"/>
     </w:rPr>
   </w:style>
-  <w:style w:type="paragraph" w:styleId="Subtitle">
+  <w:style w:type="paragraph" w:styleId="Ondertitel">
     <w:name w:val="Subtitle"/>
-    <w:basedOn w:val="Normal"/>
-    <w:next w:val="Normal"/>
-    <w:link w:val="SubtitleChar"/>
+    <w:basedOn w:val="Standaard"/>
+    <w:next w:val="Standaard"/>
+    <w:link w:val="OndertitelChar"/>
     <w:uiPriority w:val="11"/>
     <w:qFormat/>
     <w:rsid w:val="00DE73A8"/>
@@ -1019,10 +1006,10 @@
       <w:szCs w:val="24"/>
     </w:rPr>
   </w:style>
-  <w:style w:type="character" w:customStyle="1" w:styleId="SubtitleChar">
-    <w:name w:val="Subtitle Char"/>
-    <w:basedOn w:val="DefaultParagraphFont"/>
-    <w:link w:val="Subtitle"/>
+  <w:style w:type="character" w:customStyle="1" w:styleId="OndertitelChar">
+    <w:name w:val="Ondertitel Char"/>
+    <w:basedOn w:val="Standaardalinea-lettertype"/>
+    <w:link w:val="Ondertitel"/>
     <w:uiPriority w:val="11"/>
     <w:rsid w:val="00DE73A8"/>
     <w:rPr>
@@ -1036,7 +1023,7 @@
       <w:szCs w:val="24"/>
     </w:rPr>
   </w:style>
-  <w:style w:type="character" w:styleId="Strong">
+  <w:style w:type="character" w:styleId="Zwaar">
     <w:name w:val="Strong"/>
     <w:uiPriority w:val="22"/>
     <w:qFormat/>
@@ -1046,7 +1033,7 @@
       <w:bCs/>
     </w:rPr>
   </w:style>
-  <w:style w:type="character" w:styleId="Emphasis">
+  <w:style w:type="character" w:styleId="Nadruk">
     <w:name w:val="Emphasis"/>
     <w:uiPriority w:val="20"/>
     <w:qFormat/>
@@ -1056,9 +1043,9 @@
       <w:iCs/>
     </w:rPr>
   </w:style>
-  <w:style w:type="paragraph" w:styleId="NoSpacing">
+  <w:style w:type="paragraph" w:styleId="Geenafstand">
     <w:name w:val="No Spacing"/>
-    <w:basedOn w:val="Normal"/>
+    <w:basedOn w:val="Standaard"/>
     <w:uiPriority w:val="1"/>
     <w:qFormat/>
     <w:rsid w:val="00DE73A8"/>
@@ -1066,9 +1053,9 @@
       <w:spacing w:after="0" w:line="240" w:lineRule="auto"/>
     </w:pPr>
   </w:style>
-  <w:style w:type="paragraph" w:styleId="ListParagraph">
+  <w:style w:type="paragraph" w:styleId="Lijstalinea">
     <w:name w:val="List Paragraph"/>
-    <w:basedOn w:val="Normal"/>
+    <w:basedOn w:val="Standaard"/>
     <w:uiPriority w:val="34"/>
     <w:qFormat/>
     <w:rsid w:val="00DE73A8"/>
@@ -1077,11 +1064,11 @@
       <w:contextualSpacing/>
     </w:pPr>
   </w:style>
-  <w:style w:type="paragraph" w:styleId="Quote">
+  <w:style w:type="paragraph" w:styleId="Citaat">
     <w:name w:val="Quote"/>
-    <w:basedOn w:val="Normal"/>
-    <w:next w:val="Normal"/>
-    <w:link w:val="QuoteChar"/>
+    <w:basedOn w:val="Standaard"/>
+    <w:next w:val="Standaard"/>
+    <w:link w:val="CitaatChar"/>
     <w:uiPriority w:val="29"/>
     <w:qFormat/>
     <w:rsid w:val="00DE73A8"/>
@@ -1092,10 +1079,10 @@
       <w:color w:val="000000" w:themeColor="text1"/>
     </w:rPr>
   </w:style>
-  <w:style w:type="character" w:customStyle="1" w:styleId="QuoteChar">
-    <w:name w:val="Quote Char"/>
-    <w:basedOn w:val="DefaultParagraphFont"/>
-    <w:link w:val="Quote"/>
+  <w:style w:type="character" w:customStyle="1" w:styleId="CitaatChar">
+    <w:name w:val="Citaat Char"/>
+    <w:basedOn w:val="Standaardalinea-lettertype"/>
+    <w:link w:val="Citaat"/>
     <w:uiPriority w:val="29"/>
     <w:rsid w:val="00DE73A8"/>
     <w:rPr>
@@ -1106,11 +1093,11 @@
       <w:sz w:val="20"/>
     </w:rPr>
   </w:style>
-  <w:style w:type="paragraph" w:styleId="IntenseQuote">
+  <w:style w:type="paragraph" w:styleId="Duidelijkcitaat">
     <w:name w:val="Intense Quote"/>
-    <w:basedOn w:val="Normal"/>
-    <w:next w:val="Normal"/>
-    <w:link w:val="IntenseQuoteChar"/>
+    <w:basedOn w:val="Standaard"/>
+    <w:next w:val="Standaard"/>
+    <w:link w:val="DuidelijkcitaatChar"/>
     <w:uiPriority w:val="30"/>
     <w:qFormat/>
     <w:rsid w:val="00DE73A8"/>
@@ -1130,10 +1117,10 @@
       <w:color w:val="4F81BD" w:themeColor="accent1"/>
     </w:rPr>
   </w:style>
-  <w:style w:type="character" w:customStyle="1" w:styleId="IntenseQuoteChar">
-    <w:name w:val="Intense Quote Char"/>
-    <w:basedOn w:val="DefaultParagraphFont"/>
-    <w:link w:val="IntenseQuote"/>
+  <w:style w:type="character" w:customStyle="1" w:styleId="DuidelijkcitaatChar">
+    <w:name w:val="Duidelijk citaat Char"/>
+    <w:basedOn w:val="Standaardalinea-lettertype"/>
+    <w:link w:val="Duidelijkcitaat"/>
     <w:uiPriority w:val="30"/>
     <w:rsid w:val="00DE73A8"/>
     <w:rPr>
@@ -1146,7 +1133,7 @@
       <w:sz w:val="20"/>
     </w:rPr>
   </w:style>
-  <w:style w:type="character" w:styleId="SubtleEmphasis">
+  <w:style w:type="character" w:styleId="Subtielebenadrukking">
     <w:name w:val="Subtle Emphasis"/>
     <w:uiPriority w:val="19"/>
     <w:qFormat/>
@@ -1160,7 +1147,7 @@
       <w:sz w:val="20"/>
     </w:rPr>
   </w:style>
-  <w:style w:type="character" w:styleId="IntenseEmphasis">
+  <w:style w:type="character" w:styleId="Intensievebenadrukking">
     <w:name w:val="Intense Emphasis"/>
     <w:uiPriority w:val="21"/>
     <w:qFormat/>
@@ -1173,7 +1160,7 @@
       <w:color w:val="4F81BD" w:themeColor="accent1"/>
     </w:rPr>
   </w:style>
-  <w:style w:type="character" w:styleId="SubtleReference">
+  <w:style w:type="character" w:styleId="Subtieleverwijzing">
     <w:name w:val="Subtle Reference"/>
     <w:uiPriority w:val="31"/>
     <w:qFormat/>
@@ -1184,7 +1171,7 @@
       <w:u w:val="single"/>
     </w:rPr>
   </w:style>
-  <w:style w:type="character" w:styleId="IntenseReference">
+  <w:style w:type="character" w:styleId="Intensieveverwijzing">
     <w:name w:val="Intense Reference"/>
     <w:uiPriority w:val="32"/>
     <w:qFormat/>
@@ -1198,7 +1185,7 @@
       <w:u w:val="single"/>
     </w:rPr>
   </w:style>
-  <w:style w:type="character" w:styleId="BookTitle">
+  <w:style w:type="character" w:styleId="Titelvanboek">
     <w:name w:val="Book Title"/>
     <w:uiPriority w:val="33"/>
     <w:qFormat/>
@@ -1210,10 +1197,10 @@
       <w:spacing w:val="5"/>
     </w:rPr>
   </w:style>
-  <w:style w:type="paragraph" w:styleId="TOCHeading">
+  <w:style w:type="paragraph" w:styleId="Kopvaninhoudsopgave">
     <w:name w:val="TOC Heading"/>
-    <w:basedOn w:val="Heading1"/>
-    <w:next w:val="Normal"/>
+    <w:basedOn w:val="Kop1"/>
+    <w:next w:val="Standaard"/>
     <w:uiPriority w:val="39"/>
     <w:semiHidden/>
     <w:unhideWhenUsed/>
@@ -1389,7 +1376,7 @@
     <w:lsdException w:name="Bibliography" w:uiPriority="37"/>
     <w:lsdException w:name="TOC Heading" w:uiPriority="39" w:qFormat="1"/>
   </w:latentStyles>
-  <w:style w:type="paragraph" w:default="1" w:styleId="Normal">
+  <w:style w:type="paragraph" w:default="1" w:styleId="Standaard">
     <w:name w:val="Normal"/>
     <w:qFormat/>
     <w:rsid w:val="00DE73A8"/>
@@ -1401,11 +1388,11 @@
       <w:sz w:val="20"/>
     </w:rPr>
   </w:style>
-  <w:style w:type="paragraph" w:styleId="Heading1">
+  <w:style w:type="paragraph" w:styleId="Kop1">
     <w:name w:val="heading 1"/>
-    <w:basedOn w:val="Normal"/>
-    <w:next w:val="Normal"/>
-    <w:link w:val="Heading1Char"/>
+    <w:basedOn w:val="Standaard"/>
+    <w:next w:val="Standaard"/>
+    <w:link w:val="Kop1Char"/>
     <w:uiPriority w:val="9"/>
     <w:qFormat/>
     <w:rsid w:val="00DE73A8"/>
@@ -1428,11 +1415,11 @@
       <w:szCs w:val="28"/>
     </w:rPr>
   </w:style>
-  <w:style w:type="paragraph" w:styleId="Heading2">
+  <w:style w:type="paragraph" w:styleId="Kop2">
     <w:name w:val="heading 2"/>
-    <w:basedOn w:val="Normal"/>
-    <w:next w:val="Normal"/>
-    <w:link w:val="Heading2Char"/>
+    <w:basedOn w:val="Standaard"/>
+    <w:next w:val="Standaard"/>
+    <w:link w:val="Kop2Char"/>
     <w:uiPriority w:val="9"/>
     <w:unhideWhenUsed/>
     <w:qFormat/>
@@ -1456,11 +1443,11 @@
       <w:szCs w:val="26"/>
     </w:rPr>
   </w:style>
-  <w:style w:type="paragraph" w:styleId="Heading3">
+  <w:style w:type="paragraph" w:styleId="Kop3">
     <w:name w:val="heading 3"/>
-    <w:basedOn w:val="Normal"/>
-    <w:next w:val="Normal"/>
-    <w:link w:val="Heading3Char"/>
+    <w:basedOn w:val="Standaard"/>
+    <w:next w:val="Standaard"/>
+    <w:link w:val="Kop3Char"/>
     <w:uiPriority w:val="9"/>
     <w:semiHidden/>
     <w:unhideWhenUsed/>
@@ -1469,13 +1456,6 @@
     <w:pPr>
       <w:keepNext/>
       <w:keepLines/>
-      <w:numPr>
-        <w:ilvl w:val="2"/>
-        <w:numId w:val="14"/>
-      </w:numPr>
-      <w:tabs>
-        <w:tab w:val="clear" w:pos="360"/>
-      </w:tabs>
       <w:spacing w:before="200" w:after="120"/>
       <w:ind w:left="1080" w:hanging="360"/>
       <w:outlineLvl w:val="2"/>
@@ -1487,11 +1467,11 @@
       <w:color w:val="C00000"/>
     </w:rPr>
   </w:style>
-  <w:style w:type="paragraph" w:styleId="Heading4">
+  <w:style w:type="paragraph" w:styleId="Kop4">
     <w:name w:val="heading 4"/>
-    <w:basedOn w:val="Normal"/>
-    <w:next w:val="Normal"/>
-    <w:link w:val="Heading4Char"/>
+    <w:basedOn w:val="Standaard"/>
+    <w:next w:val="Standaard"/>
+    <w:link w:val="Kop4Char"/>
     <w:uiPriority w:val="9"/>
     <w:semiHidden/>
     <w:unhideWhenUsed/>
@@ -1512,11 +1492,11 @@
       <w:color w:val="4F81BD" w:themeColor="accent1"/>
     </w:rPr>
   </w:style>
-  <w:style w:type="paragraph" w:styleId="Heading5">
+  <w:style w:type="paragraph" w:styleId="Kop5">
     <w:name w:val="heading 5"/>
-    <w:basedOn w:val="Normal"/>
-    <w:next w:val="Normal"/>
-    <w:link w:val="Heading5Char"/>
+    <w:basedOn w:val="Standaard"/>
+    <w:next w:val="Standaard"/>
+    <w:link w:val="Kop5Char"/>
     <w:uiPriority w:val="9"/>
     <w:semiHidden/>
     <w:unhideWhenUsed/>
@@ -1533,11 +1513,11 @@
       <w:color w:val="243F60" w:themeColor="accent1" w:themeShade="7F"/>
     </w:rPr>
   </w:style>
-  <w:style w:type="paragraph" w:styleId="Heading6">
+  <w:style w:type="paragraph" w:styleId="Kop6">
     <w:name w:val="heading 6"/>
-    <w:basedOn w:val="Normal"/>
-    <w:next w:val="Normal"/>
-    <w:link w:val="Heading6Char"/>
+    <w:basedOn w:val="Standaard"/>
+    <w:next w:val="Standaard"/>
+    <w:link w:val="Kop6Char"/>
     <w:uiPriority w:val="9"/>
     <w:semiHidden/>
     <w:unhideWhenUsed/>
@@ -1556,11 +1536,11 @@
       <w:color w:val="243F60" w:themeColor="accent1" w:themeShade="7F"/>
     </w:rPr>
   </w:style>
-  <w:style w:type="paragraph" w:styleId="Heading7">
+  <w:style w:type="paragraph" w:styleId="Kop7">
     <w:name w:val="heading 7"/>
-    <w:basedOn w:val="Normal"/>
-    <w:next w:val="Normal"/>
-    <w:link w:val="Heading7Char"/>
+    <w:basedOn w:val="Standaard"/>
+    <w:next w:val="Standaard"/>
+    <w:link w:val="Kop7Char"/>
     <w:uiPriority w:val="9"/>
     <w:semiHidden/>
     <w:unhideWhenUsed/>
@@ -1579,11 +1559,11 @@
       <w:color w:val="404040" w:themeColor="text1" w:themeTint="BF"/>
     </w:rPr>
   </w:style>
-  <w:style w:type="paragraph" w:styleId="Heading8">
+  <w:style w:type="paragraph" w:styleId="Kop8">
     <w:name w:val="heading 8"/>
-    <w:basedOn w:val="Normal"/>
-    <w:next w:val="Normal"/>
-    <w:link w:val="Heading8Char"/>
+    <w:basedOn w:val="Standaard"/>
+    <w:next w:val="Standaard"/>
+    <w:link w:val="Kop8Char"/>
     <w:uiPriority w:val="9"/>
     <w:semiHidden/>
     <w:unhideWhenUsed/>
@@ -1601,11 +1581,11 @@
       <w:szCs w:val="20"/>
     </w:rPr>
   </w:style>
-  <w:style w:type="paragraph" w:styleId="Heading9">
+  <w:style w:type="paragraph" w:styleId="Kop9">
     <w:name w:val="heading 9"/>
-    <w:basedOn w:val="Normal"/>
-    <w:next w:val="Normal"/>
-    <w:link w:val="Heading9Char"/>
+    <w:basedOn w:val="Standaard"/>
+    <w:next w:val="Standaard"/>
+    <w:link w:val="Kop9Char"/>
     <w:uiPriority w:val="9"/>
     <w:semiHidden/>
     <w:unhideWhenUsed/>
@@ -1625,13 +1605,13 @@
       <w:szCs w:val="20"/>
     </w:rPr>
   </w:style>
-  <w:style w:type="character" w:default="1" w:styleId="DefaultParagraphFont">
+  <w:style w:type="character" w:default="1" w:styleId="Standaardalinea-lettertype">
     <w:name w:val="Default Paragraph Font"/>
     <w:uiPriority w:val="1"/>
     <w:semiHidden/>
     <w:unhideWhenUsed/>
   </w:style>
-  <w:style w:type="table" w:default="1" w:styleId="TableNormal">
+  <w:style w:type="table" w:default="1" w:styleId="Standaardtabel">
     <w:name w:val="Normal Table"/>
     <w:uiPriority w:val="99"/>
     <w:semiHidden/>
@@ -1646,16 +1626,16 @@
       </w:tblCellMar>
     </w:tblPr>
   </w:style>
-  <w:style w:type="numbering" w:default="1" w:styleId="NoList">
+  <w:style w:type="numbering" w:default="1" w:styleId="Geenlijst">
     <w:name w:val="No List"/>
     <w:uiPriority w:val="99"/>
     <w:semiHidden/>
     <w:unhideWhenUsed/>
   </w:style>
-  <w:style w:type="character" w:customStyle="1" w:styleId="Heading1Char">
-    <w:name w:val="Heading 1 Char"/>
-    <w:basedOn w:val="DefaultParagraphFont"/>
-    <w:link w:val="Heading1"/>
+  <w:style w:type="character" w:customStyle="1" w:styleId="Kop1Char">
+    <w:name w:val="Kop 1 Char"/>
+    <w:basedOn w:val="Standaardalinea-lettertype"/>
+    <w:link w:val="Kop1"/>
     <w:uiPriority w:val="9"/>
     <w:rsid w:val="00DE73A8"/>
     <w:rPr>
@@ -1667,10 +1647,10 @@
       <w:szCs w:val="28"/>
     </w:rPr>
   </w:style>
-  <w:style w:type="character" w:customStyle="1" w:styleId="Heading2Char">
-    <w:name w:val="Heading 2 Char"/>
-    <w:basedOn w:val="DefaultParagraphFont"/>
-    <w:link w:val="Heading2"/>
+  <w:style w:type="character" w:customStyle="1" w:styleId="Kop2Char">
+    <w:name w:val="Kop 2 Char"/>
+    <w:basedOn w:val="Standaardalinea-lettertype"/>
+    <w:link w:val="Kop2"/>
     <w:uiPriority w:val="9"/>
     <w:rsid w:val="00DE73A8"/>
     <w:rPr>
@@ -1682,10 +1662,10 @@
       <w:szCs w:val="26"/>
     </w:rPr>
   </w:style>
-  <w:style w:type="character" w:customStyle="1" w:styleId="Heading3Char">
-    <w:name w:val="Heading 3 Char"/>
-    <w:basedOn w:val="DefaultParagraphFont"/>
-    <w:link w:val="Heading3"/>
+  <w:style w:type="character" w:customStyle="1" w:styleId="Kop3Char">
+    <w:name w:val="Kop 3 Char"/>
+    <w:basedOn w:val="Standaardalinea-lettertype"/>
+    <w:link w:val="Kop3"/>
     <w:uiPriority w:val="9"/>
     <w:semiHidden/>
     <w:rsid w:val="00DE73A8"/>
@@ -1697,10 +1677,10 @@
       <w:sz w:val="20"/>
     </w:rPr>
   </w:style>
-  <w:style w:type="character" w:customStyle="1" w:styleId="Heading4Char">
-    <w:name w:val="Heading 4 Char"/>
-    <w:basedOn w:val="DefaultParagraphFont"/>
-    <w:link w:val="Heading4"/>
+  <w:style w:type="character" w:customStyle="1" w:styleId="Kop4Char">
+    <w:name w:val="Kop 4 Char"/>
+    <w:basedOn w:val="Standaardalinea-lettertype"/>
+    <w:link w:val="Kop4"/>
     <w:uiPriority w:val="9"/>
     <w:semiHidden/>
     <w:rsid w:val="00DE73A8"/>
@@ -1714,10 +1694,10 @@
       <w:sz w:val="20"/>
     </w:rPr>
   </w:style>
-  <w:style w:type="character" w:customStyle="1" w:styleId="Heading5Char">
-    <w:name w:val="Heading 5 Char"/>
-    <w:basedOn w:val="DefaultParagraphFont"/>
-    <w:link w:val="Heading5"/>
+  <w:style w:type="character" w:customStyle="1" w:styleId="Kop5Char">
+    <w:name w:val="Kop 5 Char"/>
+    <w:basedOn w:val="Standaardalinea-lettertype"/>
+    <w:link w:val="Kop5"/>
     <w:uiPriority w:val="9"/>
     <w:semiHidden/>
     <w:rsid w:val="00DE73A8"/>
@@ -1727,10 +1707,10 @@
       <w:sz w:val="20"/>
     </w:rPr>
   </w:style>
-  <w:style w:type="character" w:customStyle="1" w:styleId="Heading6Char">
-    <w:name w:val="Heading 6 Char"/>
-    <w:basedOn w:val="DefaultParagraphFont"/>
-    <w:link w:val="Heading6"/>
+  <w:style w:type="character" w:customStyle="1" w:styleId="Kop6Char">
+    <w:name w:val="Kop 6 Char"/>
+    <w:basedOn w:val="Standaardalinea-lettertype"/>
+    <w:link w:val="Kop6"/>
     <w:uiPriority w:val="9"/>
     <w:semiHidden/>
     <w:rsid w:val="00DE73A8"/>
@@ -1742,10 +1722,10 @@
       <w:sz w:val="20"/>
     </w:rPr>
   </w:style>
-  <w:style w:type="character" w:customStyle="1" w:styleId="Heading7Char">
-    <w:name w:val="Heading 7 Char"/>
-    <w:basedOn w:val="DefaultParagraphFont"/>
-    <w:link w:val="Heading7"/>
+  <w:style w:type="character" w:customStyle="1" w:styleId="Kop7Char">
+    <w:name w:val="Kop 7 Char"/>
+    <w:basedOn w:val="Standaardalinea-lettertype"/>
+    <w:link w:val="Kop7"/>
     <w:uiPriority w:val="9"/>
     <w:semiHidden/>
     <w:rsid w:val="00DE73A8"/>
@@ -1757,10 +1737,10 @@
       <w:sz w:val="20"/>
     </w:rPr>
   </w:style>
-  <w:style w:type="character" w:customStyle="1" w:styleId="Heading8Char">
-    <w:name w:val="Heading 8 Char"/>
-    <w:basedOn w:val="DefaultParagraphFont"/>
-    <w:link w:val="Heading8"/>
+  <w:style w:type="character" w:customStyle="1" w:styleId="Kop8Char">
+    <w:name w:val="Kop 8 Char"/>
+    <w:basedOn w:val="Standaardalinea-lettertype"/>
+    <w:link w:val="Kop8"/>
     <w:uiPriority w:val="9"/>
     <w:semiHidden/>
     <w:rsid w:val="00DE73A8"/>
@@ -1771,10 +1751,10 @@
       <w:szCs w:val="20"/>
     </w:rPr>
   </w:style>
-  <w:style w:type="character" w:customStyle="1" w:styleId="Heading9Char">
-    <w:name w:val="Heading 9 Char"/>
-    <w:basedOn w:val="DefaultParagraphFont"/>
-    <w:link w:val="Heading9"/>
+  <w:style w:type="character" w:customStyle="1" w:styleId="Kop9Char">
+    <w:name w:val="Kop 9 Char"/>
+    <w:basedOn w:val="Standaardalinea-lettertype"/>
+    <w:link w:val="Kop9"/>
     <w:uiPriority w:val="9"/>
     <w:semiHidden/>
     <w:rsid w:val="00DE73A8"/>
@@ -1787,11 +1767,11 @@
       <w:szCs w:val="20"/>
     </w:rPr>
   </w:style>
-  <w:style w:type="paragraph" w:styleId="Title">
+  <w:style w:type="paragraph" w:styleId="Titel">
     <w:name w:val="Title"/>
-    <w:basedOn w:val="Normal"/>
-    <w:next w:val="Normal"/>
-    <w:link w:val="TitleChar"/>
+    <w:basedOn w:val="Standaard"/>
+    <w:next w:val="Standaard"/>
+    <w:link w:val="TitelChar"/>
     <w:uiPriority w:val="10"/>
     <w:qFormat/>
     <w:rsid w:val="00DE73A8"/>
@@ -1813,10 +1793,10 @@
       <w:szCs w:val="52"/>
     </w:rPr>
   </w:style>
-  <w:style w:type="character" w:customStyle="1" w:styleId="TitleChar">
-    <w:name w:val="Title Char"/>
-    <w:basedOn w:val="DefaultParagraphFont"/>
-    <w:link w:val="Title"/>
+  <w:style w:type="character" w:customStyle="1" w:styleId="TitelChar">
+    <w:name w:val="Titel Char"/>
+    <w:basedOn w:val="Standaardalinea-lettertype"/>
+    <w:link w:val="Titel"/>
     <w:uiPriority w:val="10"/>
     <w:rsid w:val="00DE73A8"/>
     <w:rPr>
@@ -1829,11 +1809,11 @@
       <w:szCs w:val="52"/>
     </w:rPr>
   </w:style>
-  <w:style w:type="paragraph" w:styleId="Subtitle">
+  <w:style w:type="paragraph" w:styleId="Ondertitel">
     <w:name w:val="Subtitle"/>
-    <w:basedOn w:val="Normal"/>
-    <w:next w:val="Normal"/>
-    <w:link w:val="SubtitleChar"/>
+    <w:basedOn w:val="Standaard"/>
+    <w:next w:val="Standaard"/>
+    <w:link w:val="OndertitelChar"/>
     <w:uiPriority w:val="11"/>
     <w:qFormat/>
     <w:rsid w:val="00DE73A8"/>
@@ -1855,10 +1835,10 @@
       <w:szCs w:val="24"/>
     </w:rPr>
   </w:style>
-  <w:style w:type="character" w:customStyle="1" w:styleId="SubtitleChar">
-    <w:name w:val="Subtitle Char"/>
-    <w:basedOn w:val="DefaultParagraphFont"/>
-    <w:link w:val="Subtitle"/>
+  <w:style w:type="character" w:customStyle="1" w:styleId="OndertitelChar">
+    <w:name w:val="Ondertitel Char"/>
+    <w:basedOn w:val="Standaardalinea-lettertype"/>
+    <w:link w:val="Ondertitel"/>
     <w:uiPriority w:val="11"/>
     <w:rsid w:val="00DE73A8"/>
     <w:rPr>
@@ -1872,7 +1852,7 @@
       <w:szCs w:val="24"/>
     </w:rPr>
   </w:style>
-  <w:style w:type="character" w:styleId="Strong">
+  <w:style w:type="character" w:styleId="Zwaar">
     <w:name w:val="Strong"/>
     <w:uiPriority w:val="22"/>
     <w:qFormat/>
@@ -1882,7 +1862,7 @@
       <w:bCs/>
     </w:rPr>
   </w:style>
-  <w:style w:type="character" w:styleId="Emphasis">
+  <w:style w:type="character" w:styleId="Nadruk">
     <w:name w:val="Emphasis"/>
     <w:uiPriority w:val="20"/>
     <w:qFormat/>
@@ -1892,9 +1872,9 @@
       <w:iCs/>
     </w:rPr>
   </w:style>
-  <w:style w:type="paragraph" w:styleId="NoSpacing">
+  <w:style w:type="paragraph" w:styleId="Geenafstand">
     <w:name w:val="No Spacing"/>
-    <w:basedOn w:val="Normal"/>
+    <w:basedOn w:val="Standaard"/>
     <w:uiPriority w:val="1"/>
     <w:qFormat/>
     <w:rsid w:val="00DE73A8"/>
@@ -1902,9 +1882,9 @@
       <w:spacing w:after="0" w:line="240" w:lineRule="auto"/>
     </w:pPr>
   </w:style>
-  <w:style w:type="paragraph" w:styleId="ListParagraph">
+  <w:style w:type="paragraph" w:styleId="Lijstalinea">
     <w:name w:val="List Paragraph"/>
-    <w:basedOn w:val="Normal"/>
+    <w:basedOn w:val="Standaard"/>
     <w:uiPriority w:val="34"/>
     <w:qFormat/>
     <w:rsid w:val="00DE73A8"/>
@@ -1913,11 +1893,11 @@
       <w:contextualSpacing/>
     </w:pPr>
   </w:style>
-  <w:style w:type="paragraph" w:styleId="Quote">
+  <w:style w:type="paragraph" w:styleId="Citaat">
     <w:name w:val="Quote"/>
-    <w:basedOn w:val="Normal"/>
-    <w:next w:val="Normal"/>
-    <w:link w:val="QuoteChar"/>
+    <w:basedOn w:val="Standaard"/>
+    <w:next w:val="Standaard"/>
+    <w:link w:val="CitaatChar"/>
     <w:uiPriority w:val="29"/>
     <w:qFormat/>
     <w:rsid w:val="00DE73A8"/>
@@ -1928,10 +1908,10 @@
       <w:color w:val="000000" w:themeColor="text1"/>
     </w:rPr>
   </w:style>
-  <w:style w:type="character" w:customStyle="1" w:styleId="QuoteChar">
-    <w:name w:val="Quote Char"/>
-    <w:basedOn w:val="DefaultParagraphFont"/>
-    <w:link w:val="Quote"/>
+  <w:style w:type="character" w:customStyle="1" w:styleId="CitaatChar">
+    <w:name w:val="Citaat Char"/>
+    <w:basedOn w:val="Standaardalinea-lettertype"/>
+    <w:link w:val="Citaat"/>
     <w:uiPriority w:val="29"/>
     <w:rsid w:val="00DE73A8"/>
     <w:rPr>
@@ -1942,11 +1922,11 @@
       <w:sz w:val="20"/>
     </w:rPr>
   </w:style>
-  <w:style w:type="paragraph" w:styleId="IntenseQuote">
+  <w:style w:type="paragraph" w:styleId="Duidelijkcitaat">
     <w:name w:val="Intense Quote"/>
-    <w:basedOn w:val="Normal"/>
-    <w:next w:val="Normal"/>
-    <w:link w:val="IntenseQuoteChar"/>
+    <w:basedOn w:val="Standaard"/>
+    <w:next w:val="Standaard"/>
+    <w:link w:val="DuidelijkcitaatChar"/>
     <w:uiPriority w:val="30"/>
     <w:qFormat/>
     <w:rsid w:val="00DE73A8"/>
@@ -1966,10 +1946,10 @@
       <w:color w:val="4F81BD" w:themeColor="accent1"/>
     </w:rPr>
   </w:style>
-  <w:style w:type="character" w:customStyle="1" w:styleId="IntenseQuoteChar">
-    <w:name w:val="Intense Quote Char"/>
-    <w:basedOn w:val="DefaultParagraphFont"/>
-    <w:link w:val="IntenseQuote"/>
+  <w:style w:type="character" w:customStyle="1" w:styleId="DuidelijkcitaatChar">
+    <w:name w:val="Duidelijk citaat Char"/>
+    <w:basedOn w:val="Standaardalinea-lettertype"/>
+    <w:link w:val="Duidelijkcitaat"/>
     <w:uiPriority w:val="30"/>
     <w:rsid w:val="00DE73A8"/>
     <w:rPr>
@@ -1982,7 +1962,7 @@
       <w:sz w:val="20"/>
     </w:rPr>
   </w:style>
-  <w:style w:type="character" w:styleId="SubtleEmphasis">
+  <w:style w:type="character" w:styleId="Subtielebenadrukking">
     <w:name w:val="Subtle Emphasis"/>
     <w:uiPriority w:val="19"/>
     <w:qFormat/>
@@ -1996,7 +1976,7 @@
       <w:sz w:val="20"/>
     </w:rPr>
   </w:style>
-  <w:style w:type="character" w:styleId="IntenseEmphasis">
+  <w:style w:type="character" w:styleId="Intensievebenadrukking">
     <w:name w:val="Intense Emphasis"/>
     <w:uiPriority w:val="21"/>
     <w:qFormat/>
@@ -2009,7 +1989,7 @@
       <w:color w:val="4F81BD" w:themeColor="accent1"/>
     </w:rPr>
   </w:style>
-  <w:style w:type="character" w:styleId="SubtleReference">
+  <w:style w:type="character" w:styleId="Subtieleverwijzing">
     <w:name w:val="Subtle Reference"/>
     <w:uiPriority w:val="31"/>
     <w:qFormat/>
@@ -2020,7 +2000,7 @@
       <w:u w:val="single"/>
     </w:rPr>
   </w:style>
-  <w:style w:type="character" w:styleId="IntenseReference">
+  <w:style w:type="character" w:styleId="Intensieveverwijzing">
     <w:name w:val="Intense Reference"/>
     <w:uiPriority w:val="32"/>
     <w:qFormat/>
@@ -2034,7 +2014,7 @@
       <w:u w:val="single"/>
     </w:rPr>
   </w:style>
-  <w:style w:type="character" w:styleId="BookTitle">
+  <w:style w:type="character" w:styleId="Titelvanboek">
     <w:name w:val="Book Title"/>
     <w:uiPriority w:val="33"/>
     <w:qFormat/>
@@ -2046,10 +2026,10 @@
       <w:spacing w:val="5"/>
     </w:rPr>
   </w:style>
-  <w:style w:type="paragraph" w:styleId="TOCHeading">
+  <w:style w:type="paragraph" w:styleId="Kopvaninhoudsopgave">
     <w:name w:val="TOC Heading"/>
-    <w:basedOn w:val="Heading1"/>
-    <w:next w:val="Normal"/>
+    <w:basedOn w:val="Kop1"/>
+    <w:next w:val="Standaard"/>
     <w:uiPriority w:val="39"/>
     <w:semiHidden/>
     <w:unhideWhenUsed/>
